--- a/Topic B Programming Skills/Mod B.4 Error Types.docx
+++ b/Topic B Programming Skills/Mod B.4 Error Types.docx
@@ -3349,27 +3349,18 @@
           <w:color w:val="000000"/>
           <w:sz w:val="21"/>
           <w:szCs w:val="21"/>
-        </w:rPr>
-      </w:pPr>
-      <w:proofErr w:type="spellStart"/>
-      <w:r>
-        <w:rPr>
-          <w:rFonts w:ascii="Consolas" w:eastAsia="Times New Roman" w:hAnsi="Consolas" w:cs="Times New Roman"/>
-          <w:color w:val="000000"/>
-          <w:sz w:val="21"/>
-          <w:szCs w:val="21"/>
-        </w:rPr>
-        <w:t>circleColours</w:t>
-      </w:r>
-      <w:proofErr w:type="spellEnd"/>
-      <w:r>
-        <w:rPr>
-          <w:rFonts w:ascii="Consolas" w:eastAsia="Times New Roman" w:hAnsi="Consolas" w:cs="Times New Roman"/>
-          <w:color w:val="000000"/>
-          <w:sz w:val="21"/>
-          <w:szCs w:val="21"/>
-        </w:rPr>
-        <w:t xml:space="preserve"> = [(</w:t>
+          <w:lang w:val="fr-CA"/>
+        </w:rPr>
+      </w:pPr>
+      <w:r>
+        <w:rPr>
+          <w:rFonts w:ascii="Consolas" w:eastAsia="Times New Roman" w:hAnsi="Consolas" w:cs="Times New Roman"/>
+          <w:color w:val="000000"/>
+          <w:sz w:val="21"/>
+          <w:szCs w:val="21"/>
+          <w:lang w:val="fr-CA"/>
+        </w:rPr>
+        <w:t>circleColours = [(</w:t>
       </w:r>
       <w:r>
         <w:rPr>
@@ -3377,6 +3368,7 @@
           <w:color w:val="09885A"/>
           <w:sz w:val="21"/>
           <w:szCs w:val="21"/>
+          <w:lang w:val="fr-CA"/>
         </w:rPr>
         <w:t>196</w:t>
       </w:r>
@@ -3386,6 +3378,7 @@
           <w:color w:val="000000"/>
           <w:sz w:val="21"/>
           <w:szCs w:val="21"/>
+          <w:lang w:val="fr-CA"/>
         </w:rPr>
         <w:t>,</w:t>
       </w:r>
@@ -3395,6 +3388,7 @@
           <w:color w:val="09885A"/>
           <w:sz w:val="21"/>
           <w:szCs w:val="21"/>
+          <w:lang w:val="fr-CA"/>
         </w:rPr>
         <w:t>196</w:t>
       </w:r>
@@ -3404,6 +3398,7 @@
           <w:color w:val="000000"/>
           <w:sz w:val="21"/>
           <w:szCs w:val="21"/>
+          <w:lang w:val="fr-CA"/>
         </w:rPr>
         <w:t>,</w:t>
       </w:r>
@@ -3413,6 +3408,7 @@
           <w:color w:val="09885A"/>
           <w:sz w:val="21"/>
           <w:szCs w:val="21"/>
+          <w:lang w:val="fr-CA"/>
         </w:rPr>
         <w:t>0</w:t>
       </w:r>
@@ -3422,6 +3418,7 @@
           <w:color w:val="000000"/>
           <w:sz w:val="21"/>
           <w:szCs w:val="21"/>
+          <w:lang w:val="fr-CA"/>
         </w:rPr>
         <w:t>),(</w:t>
       </w:r>
@@ -3431,6 +3428,7 @@
           <w:color w:val="09885A"/>
           <w:sz w:val="21"/>
           <w:szCs w:val="21"/>
+          <w:lang w:val="fr-CA"/>
         </w:rPr>
         <w:t>196</w:t>
       </w:r>
@@ -3440,6 +3438,7 @@
           <w:color w:val="000000"/>
           <w:sz w:val="21"/>
           <w:szCs w:val="21"/>
+          <w:lang w:val="fr-CA"/>
         </w:rPr>
         <w:t>,</w:t>
       </w:r>
@@ -3449,6 +3448,7 @@
           <w:color w:val="09885A"/>
           <w:sz w:val="21"/>
           <w:szCs w:val="21"/>
+          <w:lang w:val="fr-CA"/>
         </w:rPr>
         <w:t>0</w:t>
       </w:r>
@@ -3458,6 +3458,7 @@
           <w:color w:val="000000"/>
           <w:sz w:val="21"/>
           <w:szCs w:val="21"/>
+          <w:lang w:val="fr-CA"/>
         </w:rPr>
         <w:t>,</w:t>
       </w:r>
@@ -3467,6 +3468,7 @@
           <w:color w:val="09885A"/>
           <w:sz w:val="21"/>
           <w:szCs w:val="21"/>
+          <w:lang w:val="fr-CA"/>
         </w:rPr>
         <w:t>196</w:t>
       </w:r>
@@ -3476,6 +3478,7 @@
           <w:color w:val="000000"/>
           <w:sz w:val="21"/>
           <w:szCs w:val="21"/>
+          <w:lang w:val="fr-CA"/>
         </w:rPr>
         <w:t>),(</w:t>
       </w:r>
@@ -3485,6 +3488,7 @@
           <w:color w:val="09885A"/>
           <w:sz w:val="21"/>
           <w:szCs w:val="21"/>
+          <w:lang w:val="fr-CA"/>
         </w:rPr>
         <w:t>0</w:t>
       </w:r>
@@ -3494,6 +3498,7 @@
           <w:color w:val="000000"/>
           <w:sz w:val="21"/>
           <w:szCs w:val="21"/>
+          <w:lang w:val="fr-CA"/>
         </w:rPr>
         <w:t>,</w:t>
       </w:r>
@@ -3503,6 +3508,7 @@
           <w:color w:val="09885A"/>
           <w:sz w:val="21"/>
           <w:szCs w:val="21"/>
+          <w:lang w:val="fr-CA"/>
         </w:rPr>
         <w:t>196</w:t>
       </w:r>
@@ -3512,6 +3518,7 @@
           <w:color w:val="000000"/>
           <w:sz w:val="21"/>
           <w:szCs w:val="21"/>
+          <w:lang w:val="fr-CA"/>
         </w:rPr>
         <w:t>,</w:t>
       </w:r>
@@ -3521,6 +3528,7 @@
           <w:color w:val="09885A"/>
           <w:sz w:val="21"/>
           <w:szCs w:val="21"/>
+          <w:lang w:val="fr-CA"/>
         </w:rPr>
         <w:t>196</w:t>
       </w:r>
@@ -3530,6 +3538,7 @@
           <w:color w:val="000000"/>
           <w:sz w:val="21"/>
           <w:szCs w:val="21"/>
+          <w:lang w:val="fr-CA"/>
         </w:rPr>
         <w:t>)]</w:t>
       </w:r>
@@ -3543,6 +3552,7 @@
           <w:color w:val="000000"/>
           <w:sz w:val="21"/>
           <w:szCs w:val="21"/>
+          <w:lang w:val="fr-CA"/>
         </w:rPr>
       </w:pPr>
     </w:p>
@@ -3555,67 +3565,28 @@
           <w:color w:val="000000"/>
           <w:sz w:val="21"/>
           <w:szCs w:val="21"/>
-        </w:rPr>
-      </w:pPr>
-      <w:proofErr w:type="spellStart"/>
+          <w:lang w:val="fr-CA"/>
+        </w:rPr>
+      </w:pPr>
       <w:r>
         <w:rPr>
           <w:rFonts w:ascii="Consolas" w:eastAsia="Times New Roman" w:hAnsi="Consolas" w:cs="Times New Roman"/>
           <w:color w:val="0000FF"/>
           <w:sz w:val="21"/>
           <w:szCs w:val="21"/>
+          <w:lang w:val="fr-CA"/>
         </w:rPr>
         <w:t>def</w:t>
       </w:r>
-      <w:proofErr w:type="spellEnd"/>
-      <w:r>
-        <w:rPr>
-          <w:rFonts w:ascii="Consolas" w:eastAsia="Times New Roman" w:hAnsi="Consolas" w:cs="Times New Roman"/>
-          <w:color w:val="000000"/>
-          <w:sz w:val="21"/>
-          <w:szCs w:val="21"/>
-        </w:rPr>
-        <w:t xml:space="preserve"> </w:t>
-      </w:r>
-      <w:proofErr w:type="spellStart"/>
-      <w:r>
-        <w:rPr>
-          <w:rFonts w:ascii="Consolas" w:eastAsia="Times New Roman" w:hAnsi="Consolas" w:cs="Times New Roman"/>
-          <w:color w:val="000000"/>
-          <w:sz w:val="21"/>
-          <w:szCs w:val="21"/>
-        </w:rPr>
-        <w:t>drawCircle</w:t>
-      </w:r>
-      <w:proofErr w:type="spellEnd"/>
-      <w:r>
-        <w:rPr>
-          <w:rFonts w:ascii="Consolas" w:eastAsia="Times New Roman" w:hAnsi="Consolas" w:cs="Times New Roman"/>
-          <w:color w:val="000000"/>
-          <w:sz w:val="21"/>
-          <w:szCs w:val="21"/>
-        </w:rPr>
-        <w:t>(</w:t>
-      </w:r>
-      <w:proofErr w:type="spellStart"/>
-      <w:r>
-        <w:rPr>
-          <w:rFonts w:ascii="Consolas" w:eastAsia="Times New Roman" w:hAnsi="Consolas" w:cs="Times New Roman"/>
-          <w:color w:val="000000"/>
-          <w:sz w:val="21"/>
-          <w:szCs w:val="21"/>
-        </w:rPr>
-        <w:t>rgb</w:t>
-      </w:r>
-      <w:proofErr w:type="spellEnd"/>
-      <w:r>
-        <w:rPr>
-          <w:rFonts w:ascii="Consolas" w:eastAsia="Times New Roman" w:hAnsi="Consolas" w:cs="Times New Roman"/>
-          <w:color w:val="000000"/>
-          <w:sz w:val="21"/>
-          <w:szCs w:val="21"/>
-        </w:rPr>
-        <w:t>) :</w:t>
+      <w:r>
+        <w:rPr>
+          <w:rFonts w:ascii="Consolas" w:eastAsia="Times New Roman" w:hAnsi="Consolas" w:cs="Times New Roman"/>
+          <w:color w:val="000000"/>
+          <w:sz w:val="21"/>
+          <w:szCs w:val="21"/>
+          <w:lang w:val="fr-CA"/>
+        </w:rPr>
+        <w:t xml:space="preserve"> drawCircle(rgb) :</w:t>
       </w:r>
     </w:p>
     <w:p>
@@ -3627,36 +3598,18 @@
           <w:color w:val="000000"/>
           <w:sz w:val="21"/>
           <w:szCs w:val="21"/>
-        </w:rPr>
-      </w:pPr>
-      <w:r>
-        <w:rPr>
-          <w:rFonts w:ascii="Consolas" w:eastAsia="Times New Roman" w:hAnsi="Consolas" w:cs="Times New Roman"/>
-          <w:color w:val="000000"/>
-          <w:sz w:val="21"/>
-          <w:szCs w:val="21"/>
-        </w:rPr>
-        <w:t xml:space="preserve">  </w:t>
-      </w:r>
-      <w:proofErr w:type="spellStart"/>
-      <w:r>
-        <w:rPr>
-          <w:rFonts w:ascii="Consolas" w:eastAsia="Times New Roman" w:hAnsi="Consolas" w:cs="Times New Roman"/>
-          <w:color w:val="000000"/>
-          <w:sz w:val="21"/>
-          <w:szCs w:val="21"/>
-        </w:rPr>
-        <w:t>myPen.down</w:t>
-      </w:r>
-      <w:proofErr w:type="spellEnd"/>
-      <w:r>
-        <w:rPr>
-          <w:rFonts w:ascii="Consolas" w:eastAsia="Times New Roman" w:hAnsi="Consolas" w:cs="Times New Roman"/>
-          <w:color w:val="000000"/>
-          <w:sz w:val="21"/>
-          <w:szCs w:val="21"/>
-        </w:rPr>
-        <w:t>()</w:t>
+          <w:lang w:val="fr-CA"/>
+        </w:rPr>
+      </w:pPr>
+      <w:r>
+        <w:rPr>
+          <w:rFonts w:ascii="Consolas" w:eastAsia="Times New Roman" w:hAnsi="Consolas" w:cs="Times New Roman"/>
+          <w:color w:val="000000"/>
+          <w:sz w:val="21"/>
+          <w:szCs w:val="21"/>
+          <w:lang w:val="fr-CA"/>
+        </w:rPr>
+        <w:t xml:space="preserve">  myPen.down()</w:t>
       </w:r>
     </w:p>
     <w:p>
@@ -3676,6 +3629,7 @@
           <w:color w:val="000000"/>
           <w:sz w:val="21"/>
           <w:szCs w:val="21"/>
+          <w:lang w:val="fr-CA"/>
         </w:rPr>
         <w:t xml:space="preserve">  </w:t>
       </w:r>
@@ -4386,15 +4340,15 @@
         <w:shd w:val="clear" w:color="auto" w:fill="FFFFFE"/>
         <w:spacing w:after="0" w:line="285" w:lineRule="atLeast"/>
         <w:rPr>
-          <w:rFonts w:ascii="Consolas" w:eastAsia="Times New Roman" w:hAnsi="Consolas" w:cs="Times New Roman"/>
-          <w:color w:val="000000"/>
-          <w:sz w:val="21"/>
-          <w:szCs w:val="21"/>
-        </w:rPr>
-      </w:pPr>
-      <w:r>
-        <w:rPr>
-          <w:rFonts w:ascii="Consolas" w:eastAsia="Times New Roman" w:hAnsi="Consolas" w:cs="Times New Roman"/>
+          <w:rFonts w:ascii="Consolas" w:eastAsia="Times New Roman" w:hAnsi="Consolas" w:cs="Consolas"/>
+          <w:color w:val="000000"/>
+          <w:sz w:val="21"/>
+          <w:szCs w:val="21"/>
+        </w:rPr>
+      </w:pPr>
+      <w:r>
+        <w:rPr>
+          <w:rFonts w:ascii="Consolas" w:eastAsia="Times New Roman" w:hAnsi="Consolas" w:cs="Consolas"/>
           <w:color w:val="0000FF"/>
           <w:sz w:val="21"/>
           <w:szCs w:val="21"/>
@@ -4403,7 +4357,7 @@
       </w:r>
       <w:r>
         <w:rPr>
-          <w:rFonts w:ascii="Consolas" w:eastAsia="Times New Roman" w:hAnsi="Consolas" w:cs="Times New Roman"/>
+          <w:rFonts w:ascii="Consolas" w:eastAsia="Times New Roman" w:hAnsi="Consolas" w:cs="Consolas"/>
           <w:color w:val="000000"/>
           <w:sz w:val="21"/>
           <w:szCs w:val="21"/>
@@ -4416,7 +4370,7 @@
         <w:shd w:val="clear" w:color="auto" w:fill="FFFFFE"/>
         <w:spacing w:after="0" w:line="285" w:lineRule="atLeast"/>
         <w:rPr>
-          <w:rFonts w:ascii="Consolas" w:eastAsia="Times New Roman" w:hAnsi="Consolas" w:cs="Times New Roman"/>
+          <w:rFonts w:ascii="Consolas" w:eastAsia="Times New Roman" w:hAnsi="Consolas" w:cs="Consolas"/>
           <w:color w:val="000000"/>
           <w:sz w:val="21"/>
           <w:szCs w:val="21"/>
@@ -4425,7 +4379,7 @@
       <w:proofErr w:type="spellStart"/>
       <w:r>
         <w:rPr>
-          <w:rFonts w:ascii="Consolas" w:eastAsia="Times New Roman" w:hAnsi="Consolas" w:cs="Times New Roman"/>
+          <w:rFonts w:ascii="Consolas" w:eastAsia="Times New Roman" w:hAnsi="Consolas" w:cs="Consolas"/>
           <w:color w:val="000000"/>
           <w:sz w:val="21"/>
           <w:szCs w:val="21"/>
@@ -4435,7 +4389,7 @@
       <w:proofErr w:type="spellEnd"/>
       <w:r>
         <w:rPr>
-          <w:rFonts w:ascii="Consolas" w:eastAsia="Times New Roman" w:hAnsi="Consolas" w:cs="Times New Roman"/>
+          <w:rFonts w:ascii="Consolas" w:eastAsia="Times New Roman" w:hAnsi="Consolas" w:cs="Consolas"/>
           <w:color w:val="000000"/>
           <w:sz w:val="21"/>
           <w:szCs w:val="21"/>
@@ -4445,7 +4399,7 @@
       <w:proofErr w:type="spellStart"/>
       <w:r>
         <w:rPr>
-          <w:rFonts w:ascii="Consolas" w:eastAsia="Times New Roman" w:hAnsi="Consolas" w:cs="Times New Roman"/>
+          <w:rFonts w:ascii="Consolas" w:eastAsia="Times New Roman" w:hAnsi="Consolas" w:cs="Consolas"/>
           <w:color w:val="000000"/>
           <w:sz w:val="21"/>
           <w:szCs w:val="21"/>
@@ -4455,7 +4409,7 @@
       <w:proofErr w:type="spellEnd"/>
       <w:r>
         <w:rPr>
-          <w:rFonts w:ascii="Consolas" w:eastAsia="Times New Roman" w:hAnsi="Consolas" w:cs="Times New Roman"/>
+          <w:rFonts w:ascii="Consolas" w:eastAsia="Times New Roman" w:hAnsi="Consolas" w:cs="Consolas"/>
           <w:color w:val="000000"/>
           <w:sz w:val="21"/>
           <w:szCs w:val="21"/>
@@ -4468,7 +4422,7 @@
         <w:shd w:val="clear" w:color="auto" w:fill="FFFFFE"/>
         <w:spacing w:after="0" w:line="285" w:lineRule="atLeast"/>
         <w:rPr>
-          <w:rFonts w:ascii="Consolas" w:eastAsia="Times New Roman" w:hAnsi="Consolas" w:cs="Times New Roman"/>
+          <w:rFonts w:ascii="Consolas" w:eastAsia="Times New Roman" w:hAnsi="Consolas" w:cs="Consolas"/>
           <w:color w:val="000000"/>
           <w:sz w:val="21"/>
           <w:szCs w:val="21"/>
@@ -4480,7 +4434,7 @@
         <w:shd w:val="clear" w:color="auto" w:fill="FFFFFE"/>
         <w:spacing w:after="0" w:line="285" w:lineRule="atLeast"/>
         <w:rPr>
-          <w:rFonts w:ascii="Consolas" w:eastAsia="Times New Roman" w:hAnsi="Consolas" w:cs="Times New Roman"/>
+          <w:rFonts w:ascii="Consolas" w:eastAsia="Times New Roman" w:hAnsi="Consolas" w:cs="Consolas"/>
           <w:color w:val="000000"/>
           <w:sz w:val="21"/>
           <w:szCs w:val="21"/>
@@ -4489,7 +4443,7 @@
       <w:proofErr w:type="spellStart"/>
       <w:r>
         <w:rPr>
-          <w:rFonts w:ascii="Consolas" w:eastAsia="Times New Roman" w:hAnsi="Consolas" w:cs="Times New Roman"/>
+          <w:rFonts w:ascii="Consolas" w:eastAsia="Times New Roman" w:hAnsi="Consolas" w:cs="Consolas"/>
           <w:color w:val="000000"/>
           <w:sz w:val="21"/>
           <w:szCs w:val="21"/>
@@ -4499,7 +4453,7 @@
       <w:proofErr w:type="spellEnd"/>
       <w:r>
         <w:rPr>
-          <w:rFonts w:ascii="Consolas" w:eastAsia="Times New Roman" w:hAnsi="Consolas" w:cs="Times New Roman"/>
+          <w:rFonts w:ascii="Consolas" w:eastAsia="Times New Roman" w:hAnsi="Consolas" w:cs="Consolas"/>
           <w:color w:val="000000"/>
           <w:sz w:val="21"/>
           <w:szCs w:val="21"/>
@@ -4508,7 +4462,7 @@
       </w:r>
       <w:r>
         <w:rPr>
-          <w:rFonts w:ascii="Consolas" w:eastAsia="Times New Roman" w:hAnsi="Consolas" w:cs="Times New Roman"/>
+          <w:rFonts w:ascii="Consolas" w:eastAsia="Times New Roman" w:hAnsi="Consolas" w:cs="Consolas"/>
           <w:color w:val="09885A"/>
           <w:sz w:val="21"/>
           <w:szCs w:val="21"/>
@@ -4517,7 +4471,7 @@
       </w:r>
       <w:r>
         <w:rPr>
-          <w:rFonts w:ascii="Consolas" w:eastAsia="Times New Roman" w:hAnsi="Consolas" w:cs="Times New Roman"/>
+          <w:rFonts w:ascii="Consolas" w:eastAsia="Times New Roman" w:hAnsi="Consolas" w:cs="Consolas"/>
           <w:color w:val="000000"/>
           <w:sz w:val="21"/>
           <w:szCs w:val="21"/>
@@ -4526,7 +4480,7 @@
       </w:r>
       <w:r>
         <w:rPr>
-          <w:rFonts w:ascii="Consolas" w:eastAsia="Times New Roman" w:hAnsi="Consolas" w:cs="Times New Roman"/>
+          <w:rFonts w:ascii="Consolas" w:eastAsia="Times New Roman" w:hAnsi="Consolas" w:cs="Consolas"/>
           <w:color w:val="09885A"/>
           <w:sz w:val="21"/>
           <w:szCs w:val="21"/>
@@ -4535,7 +4489,7 @@
       </w:r>
       <w:r>
         <w:rPr>
-          <w:rFonts w:ascii="Consolas" w:eastAsia="Times New Roman" w:hAnsi="Consolas" w:cs="Times New Roman"/>
+          <w:rFonts w:ascii="Consolas" w:eastAsia="Times New Roman" w:hAnsi="Consolas" w:cs="Consolas"/>
           <w:color w:val="000000"/>
           <w:sz w:val="21"/>
           <w:szCs w:val="21"/>
@@ -4544,7 +4498,7 @@
       </w:r>
       <w:r>
         <w:rPr>
-          <w:rFonts w:ascii="Consolas" w:eastAsia="Times New Roman" w:hAnsi="Consolas" w:cs="Times New Roman"/>
+          <w:rFonts w:ascii="Consolas" w:eastAsia="Times New Roman" w:hAnsi="Consolas" w:cs="Consolas"/>
           <w:color w:val="09885A"/>
           <w:sz w:val="21"/>
           <w:szCs w:val="21"/>
@@ -4553,7 +4507,7 @@
       </w:r>
       <w:r>
         <w:rPr>
-          <w:rFonts w:ascii="Consolas" w:eastAsia="Times New Roman" w:hAnsi="Consolas" w:cs="Times New Roman"/>
+          <w:rFonts w:ascii="Consolas" w:eastAsia="Times New Roman" w:hAnsi="Consolas" w:cs="Consolas"/>
           <w:color w:val="000000"/>
           <w:sz w:val="21"/>
           <w:szCs w:val="21"/>
@@ -4562,7 +4516,7 @@
       </w:r>
       <w:r>
         <w:rPr>
-          <w:rFonts w:ascii="Consolas" w:eastAsia="Times New Roman" w:hAnsi="Consolas" w:cs="Times New Roman"/>
+          <w:rFonts w:ascii="Consolas" w:eastAsia="Times New Roman" w:hAnsi="Consolas" w:cs="Consolas"/>
           <w:color w:val="09885A"/>
           <w:sz w:val="21"/>
           <w:szCs w:val="21"/>
@@ -4571,7 +4525,7 @@
       </w:r>
       <w:r>
         <w:rPr>
-          <w:rFonts w:ascii="Consolas" w:eastAsia="Times New Roman" w:hAnsi="Consolas" w:cs="Times New Roman"/>
+          <w:rFonts w:ascii="Consolas" w:eastAsia="Times New Roman" w:hAnsi="Consolas" w:cs="Consolas"/>
           <w:color w:val="000000"/>
           <w:sz w:val="21"/>
           <w:szCs w:val="21"/>
@@ -4580,7 +4534,7 @@
       </w:r>
       <w:r>
         <w:rPr>
-          <w:rFonts w:ascii="Consolas" w:eastAsia="Times New Roman" w:hAnsi="Consolas" w:cs="Times New Roman"/>
+          <w:rFonts w:ascii="Consolas" w:eastAsia="Times New Roman" w:hAnsi="Consolas" w:cs="Consolas"/>
           <w:color w:val="09885A"/>
           <w:sz w:val="21"/>
           <w:szCs w:val="21"/>
@@ -4589,7 +4543,7 @@
       </w:r>
       <w:r>
         <w:rPr>
-          <w:rFonts w:ascii="Consolas" w:eastAsia="Times New Roman" w:hAnsi="Consolas" w:cs="Times New Roman"/>
+          <w:rFonts w:ascii="Consolas" w:eastAsia="Times New Roman" w:hAnsi="Consolas" w:cs="Consolas"/>
           <w:color w:val="000000"/>
           <w:sz w:val="21"/>
           <w:szCs w:val="21"/>
@@ -4598,7 +4552,7 @@
       </w:r>
       <w:r>
         <w:rPr>
-          <w:rFonts w:ascii="Consolas" w:eastAsia="Times New Roman" w:hAnsi="Consolas" w:cs="Times New Roman"/>
+          <w:rFonts w:ascii="Consolas" w:eastAsia="Times New Roman" w:hAnsi="Consolas" w:cs="Consolas"/>
           <w:color w:val="09885A"/>
           <w:sz w:val="21"/>
           <w:szCs w:val="21"/>
@@ -4607,7 +4561,7 @@
       </w:r>
       <w:r>
         <w:rPr>
-          <w:rFonts w:ascii="Consolas" w:eastAsia="Times New Roman" w:hAnsi="Consolas" w:cs="Times New Roman"/>
+          <w:rFonts w:ascii="Consolas" w:eastAsia="Times New Roman" w:hAnsi="Consolas" w:cs="Consolas"/>
           <w:color w:val="000000"/>
           <w:sz w:val="21"/>
           <w:szCs w:val="21"/>
@@ -4616,7 +4570,7 @@
       </w:r>
       <w:r>
         <w:rPr>
-          <w:rFonts w:ascii="Consolas" w:eastAsia="Times New Roman" w:hAnsi="Consolas" w:cs="Times New Roman"/>
+          <w:rFonts w:ascii="Consolas" w:eastAsia="Times New Roman" w:hAnsi="Consolas" w:cs="Consolas"/>
           <w:color w:val="09885A"/>
           <w:sz w:val="21"/>
           <w:szCs w:val="21"/>
@@ -4625,7 +4579,7 @@
       </w:r>
       <w:r>
         <w:rPr>
-          <w:rFonts w:ascii="Consolas" w:eastAsia="Times New Roman" w:hAnsi="Consolas" w:cs="Times New Roman"/>
+          <w:rFonts w:ascii="Consolas" w:eastAsia="Times New Roman" w:hAnsi="Consolas" w:cs="Consolas"/>
           <w:color w:val="000000"/>
           <w:sz w:val="21"/>
           <w:szCs w:val="21"/>
@@ -4634,7 +4588,7 @@
       </w:r>
       <w:r>
         <w:rPr>
-          <w:rFonts w:ascii="Consolas" w:eastAsia="Times New Roman" w:hAnsi="Consolas" w:cs="Times New Roman"/>
+          <w:rFonts w:ascii="Consolas" w:eastAsia="Times New Roman" w:hAnsi="Consolas" w:cs="Consolas"/>
           <w:color w:val="09885A"/>
           <w:sz w:val="21"/>
           <w:szCs w:val="21"/>
@@ -4643,7 +4597,7 @@
       </w:r>
       <w:r>
         <w:rPr>
-          <w:rFonts w:ascii="Consolas" w:eastAsia="Times New Roman" w:hAnsi="Consolas" w:cs="Times New Roman"/>
+          <w:rFonts w:ascii="Consolas" w:eastAsia="Times New Roman" w:hAnsi="Consolas" w:cs="Consolas"/>
           <w:color w:val="000000"/>
           <w:sz w:val="21"/>
           <w:szCs w:val="21"/>
@@ -4652,7 +4606,7 @@
       </w:r>
       <w:r>
         <w:rPr>
-          <w:rFonts w:ascii="Consolas" w:eastAsia="Times New Roman" w:hAnsi="Consolas" w:cs="Times New Roman"/>
+          <w:rFonts w:ascii="Consolas" w:eastAsia="Times New Roman" w:hAnsi="Consolas" w:cs="Consolas"/>
           <w:color w:val="09885A"/>
           <w:sz w:val="21"/>
           <w:szCs w:val="21"/>
@@ -4661,7 +4615,7 @@
       </w:r>
       <w:r>
         <w:rPr>
-          <w:rFonts w:ascii="Consolas" w:eastAsia="Times New Roman" w:hAnsi="Consolas" w:cs="Times New Roman"/>
+          <w:rFonts w:ascii="Consolas" w:eastAsia="Times New Roman" w:hAnsi="Consolas" w:cs="Consolas"/>
           <w:color w:val="000000"/>
           <w:sz w:val="21"/>
           <w:szCs w:val="21"/>
@@ -4674,7 +4628,7 @@
         <w:shd w:val="clear" w:color="auto" w:fill="FFFFFE"/>
         <w:spacing w:after="0" w:line="285" w:lineRule="atLeast"/>
         <w:rPr>
-          <w:rFonts w:ascii="Consolas" w:eastAsia="Times New Roman" w:hAnsi="Consolas" w:cs="Times New Roman"/>
+          <w:rFonts w:ascii="Consolas" w:eastAsia="Times New Roman" w:hAnsi="Consolas" w:cs="Consolas"/>
           <w:color w:val="000000"/>
           <w:sz w:val="21"/>
           <w:szCs w:val="21"/>
@@ -4686,7 +4640,7 @@
         <w:shd w:val="clear" w:color="auto" w:fill="FFFFFE"/>
         <w:spacing w:after="0" w:line="285" w:lineRule="atLeast"/>
         <w:rPr>
-          <w:rFonts w:ascii="Consolas" w:eastAsia="Times New Roman" w:hAnsi="Consolas" w:cs="Times New Roman"/>
+          <w:rFonts w:ascii="Consolas" w:eastAsia="Times New Roman" w:hAnsi="Consolas" w:cs="Consolas"/>
           <w:color w:val="000000"/>
           <w:sz w:val="21"/>
           <w:szCs w:val="21"/>
@@ -4695,7 +4649,7 @@
       <w:proofErr w:type="spellStart"/>
       <w:r>
         <w:rPr>
-          <w:rFonts w:ascii="Consolas" w:eastAsia="Times New Roman" w:hAnsi="Consolas" w:cs="Times New Roman"/>
+          <w:rFonts w:ascii="Consolas" w:eastAsia="Times New Roman" w:hAnsi="Consolas" w:cs="Consolas"/>
           <w:color w:val="0000FF"/>
           <w:sz w:val="21"/>
           <w:szCs w:val="21"/>
@@ -4705,7 +4659,7 @@
       <w:proofErr w:type="spellEnd"/>
       <w:r>
         <w:rPr>
-          <w:rFonts w:ascii="Consolas" w:eastAsia="Times New Roman" w:hAnsi="Consolas" w:cs="Times New Roman"/>
+          <w:rFonts w:ascii="Consolas" w:eastAsia="Times New Roman" w:hAnsi="Consolas" w:cs="Consolas"/>
           <w:color w:val="000000"/>
           <w:sz w:val="21"/>
           <w:szCs w:val="21"/>
@@ -4715,7 +4669,7 @@
       <w:proofErr w:type="spellStart"/>
       <w:r>
         <w:rPr>
-          <w:rFonts w:ascii="Consolas" w:eastAsia="Times New Roman" w:hAnsi="Consolas" w:cs="Times New Roman"/>
+          <w:rFonts w:ascii="Consolas" w:eastAsia="Times New Roman" w:hAnsi="Consolas" w:cs="Consolas"/>
           <w:color w:val="000000"/>
           <w:sz w:val="21"/>
           <w:szCs w:val="21"/>
@@ -4725,7 +4679,7 @@
       <w:proofErr w:type="spellEnd"/>
       <w:r>
         <w:rPr>
-          <w:rFonts w:ascii="Consolas" w:eastAsia="Times New Roman" w:hAnsi="Consolas" w:cs="Times New Roman"/>
+          <w:rFonts w:ascii="Consolas" w:eastAsia="Times New Roman" w:hAnsi="Consolas" w:cs="Consolas"/>
           <w:color w:val="000000"/>
           <w:sz w:val="21"/>
           <w:szCs w:val="21"/>
@@ -4735,7 +4689,7 @@
       <w:proofErr w:type="spellStart"/>
       <w:r>
         <w:rPr>
-          <w:rFonts w:ascii="Consolas" w:eastAsia="Times New Roman" w:hAnsi="Consolas" w:cs="Times New Roman"/>
+          <w:rFonts w:ascii="Consolas" w:eastAsia="Times New Roman" w:hAnsi="Consolas" w:cs="Consolas"/>
           <w:color w:val="000000"/>
           <w:sz w:val="21"/>
           <w:szCs w:val="21"/>
@@ -4745,7 +4699,7 @@
       <w:proofErr w:type="spellEnd"/>
       <w:r>
         <w:rPr>
-          <w:rFonts w:ascii="Consolas" w:eastAsia="Times New Roman" w:hAnsi="Consolas" w:cs="Times New Roman"/>
+          <w:rFonts w:ascii="Consolas" w:eastAsia="Times New Roman" w:hAnsi="Consolas" w:cs="Consolas"/>
           <w:color w:val="000000"/>
           <w:sz w:val="21"/>
           <w:szCs w:val="21"/>
@@ -4758,15 +4712,15 @@
         <w:shd w:val="clear" w:color="auto" w:fill="FFFFFE"/>
         <w:spacing w:after="0" w:line="285" w:lineRule="atLeast"/>
         <w:rPr>
-          <w:rFonts w:ascii="Consolas" w:eastAsia="Times New Roman" w:hAnsi="Consolas" w:cs="Times New Roman"/>
-          <w:color w:val="000000"/>
-          <w:sz w:val="21"/>
-          <w:szCs w:val="21"/>
-        </w:rPr>
-      </w:pPr>
-      <w:r>
-        <w:rPr>
-          <w:rFonts w:ascii="Consolas" w:eastAsia="Times New Roman" w:hAnsi="Consolas" w:cs="Times New Roman"/>
+          <w:rFonts w:ascii="Consolas" w:eastAsia="Times New Roman" w:hAnsi="Consolas" w:cs="Consolas"/>
+          <w:color w:val="000000"/>
+          <w:sz w:val="21"/>
+          <w:szCs w:val="21"/>
+        </w:rPr>
+      </w:pPr>
+      <w:r>
+        <w:rPr>
+          <w:rFonts w:ascii="Consolas" w:eastAsia="Times New Roman" w:hAnsi="Consolas" w:cs="Consolas"/>
           <w:color w:val="000000"/>
           <w:sz w:val="21"/>
           <w:szCs w:val="21"/>
@@ -4776,7 +4730,7 @@
       <w:proofErr w:type="spellStart"/>
       <w:r>
         <w:rPr>
-          <w:rFonts w:ascii="Consolas" w:eastAsia="Times New Roman" w:hAnsi="Consolas" w:cs="Times New Roman"/>
+          <w:rFonts w:ascii="Consolas" w:eastAsia="Times New Roman" w:hAnsi="Consolas" w:cs="Consolas"/>
           <w:color w:val="000000"/>
           <w:sz w:val="21"/>
           <w:szCs w:val="21"/>
@@ -4786,7 +4740,7 @@
       <w:proofErr w:type="spellEnd"/>
       <w:r>
         <w:rPr>
-          <w:rFonts w:ascii="Consolas" w:eastAsia="Times New Roman" w:hAnsi="Consolas" w:cs="Times New Roman"/>
+          <w:rFonts w:ascii="Consolas" w:eastAsia="Times New Roman" w:hAnsi="Consolas" w:cs="Consolas"/>
           <w:color w:val="000000"/>
           <w:sz w:val="21"/>
           <w:szCs w:val="21"/>
@@ -4799,15 +4753,15 @@
         <w:shd w:val="clear" w:color="auto" w:fill="FFFFFE"/>
         <w:spacing w:after="0" w:line="285" w:lineRule="atLeast"/>
         <w:rPr>
-          <w:rFonts w:ascii="Consolas" w:eastAsia="Times New Roman" w:hAnsi="Consolas" w:cs="Times New Roman"/>
-          <w:color w:val="000000"/>
-          <w:sz w:val="21"/>
-          <w:szCs w:val="21"/>
-        </w:rPr>
-      </w:pPr>
-      <w:r>
-        <w:rPr>
-          <w:rFonts w:ascii="Consolas" w:eastAsia="Times New Roman" w:hAnsi="Consolas" w:cs="Times New Roman"/>
+          <w:rFonts w:ascii="Consolas" w:eastAsia="Times New Roman" w:hAnsi="Consolas" w:cs="Consolas"/>
+          <w:color w:val="000000"/>
+          <w:sz w:val="21"/>
+          <w:szCs w:val="21"/>
+        </w:rPr>
+      </w:pPr>
+      <w:r>
+        <w:rPr>
+          <w:rFonts w:ascii="Consolas" w:eastAsia="Times New Roman" w:hAnsi="Consolas" w:cs="Consolas"/>
           <w:color w:val="000000"/>
           <w:sz w:val="21"/>
           <w:szCs w:val="21"/>
@@ -4817,7 +4771,7 @@
       <w:proofErr w:type="spellStart"/>
       <w:r>
         <w:rPr>
-          <w:rFonts w:ascii="Consolas" w:eastAsia="Times New Roman" w:hAnsi="Consolas" w:cs="Times New Roman"/>
+          <w:rFonts w:ascii="Consolas" w:eastAsia="Times New Roman" w:hAnsi="Consolas" w:cs="Consolas"/>
           <w:color w:val="000000"/>
           <w:sz w:val="21"/>
           <w:szCs w:val="21"/>
@@ -4827,7 +4781,7 @@
       <w:proofErr w:type="spellEnd"/>
       <w:r>
         <w:rPr>
-          <w:rFonts w:ascii="Consolas" w:eastAsia="Times New Roman" w:hAnsi="Consolas" w:cs="Times New Roman"/>
+          <w:rFonts w:ascii="Consolas" w:eastAsia="Times New Roman" w:hAnsi="Consolas" w:cs="Consolas"/>
           <w:color w:val="000000"/>
           <w:sz w:val="21"/>
           <w:szCs w:val="21"/>
@@ -4840,15 +4794,15 @@
         <w:shd w:val="clear" w:color="auto" w:fill="FFFFFE"/>
         <w:spacing w:after="0" w:line="285" w:lineRule="atLeast"/>
         <w:rPr>
-          <w:rFonts w:ascii="Consolas" w:eastAsia="Times New Roman" w:hAnsi="Consolas" w:cs="Times New Roman"/>
-          <w:color w:val="000000"/>
-          <w:sz w:val="21"/>
-          <w:szCs w:val="21"/>
-        </w:rPr>
-      </w:pPr>
-      <w:r>
-        <w:rPr>
-          <w:rFonts w:ascii="Consolas" w:eastAsia="Times New Roman" w:hAnsi="Consolas" w:cs="Times New Roman"/>
+          <w:rFonts w:ascii="Consolas" w:eastAsia="Times New Roman" w:hAnsi="Consolas" w:cs="Consolas"/>
+          <w:color w:val="000000"/>
+          <w:sz w:val="21"/>
+          <w:szCs w:val="21"/>
+        </w:rPr>
+      </w:pPr>
+      <w:r>
+        <w:rPr>
+          <w:rFonts w:ascii="Consolas" w:eastAsia="Times New Roman" w:hAnsi="Consolas" w:cs="Consolas"/>
           <w:color w:val="000000"/>
           <w:sz w:val="21"/>
           <w:szCs w:val="21"/>
@@ -4858,7 +4812,7 @@
       <w:proofErr w:type="spellStart"/>
       <w:r>
         <w:rPr>
-          <w:rFonts w:ascii="Consolas" w:eastAsia="Times New Roman" w:hAnsi="Consolas" w:cs="Times New Roman"/>
+          <w:rFonts w:ascii="Consolas" w:eastAsia="Times New Roman" w:hAnsi="Consolas" w:cs="Consolas"/>
           <w:color w:val="000000"/>
           <w:sz w:val="21"/>
           <w:szCs w:val="21"/>
@@ -4868,7 +4822,7 @@
       <w:proofErr w:type="spellEnd"/>
       <w:r>
         <w:rPr>
-          <w:rFonts w:ascii="Consolas" w:eastAsia="Times New Roman" w:hAnsi="Consolas" w:cs="Times New Roman"/>
+          <w:rFonts w:ascii="Consolas" w:eastAsia="Times New Roman" w:hAnsi="Consolas" w:cs="Consolas"/>
           <w:color w:val="000000"/>
           <w:sz w:val="21"/>
           <w:szCs w:val="21"/>
@@ -4877,7 +4831,7 @@
       </w:r>
       <w:r>
         <w:rPr>
-          <w:rFonts w:ascii="Consolas" w:eastAsia="Times New Roman" w:hAnsi="Consolas" w:cs="Times New Roman"/>
+          <w:rFonts w:ascii="Consolas" w:eastAsia="Times New Roman" w:hAnsi="Consolas" w:cs="Consolas"/>
           <w:color w:val="09885A"/>
           <w:sz w:val="21"/>
           <w:szCs w:val="21"/>
@@ -4886,7 +4840,7 @@
       </w:r>
       <w:r>
         <w:rPr>
-          <w:rFonts w:ascii="Consolas" w:eastAsia="Times New Roman" w:hAnsi="Consolas" w:cs="Times New Roman"/>
+          <w:rFonts w:ascii="Consolas" w:eastAsia="Times New Roman" w:hAnsi="Consolas" w:cs="Consolas"/>
           <w:color w:val="000000"/>
           <w:sz w:val="21"/>
           <w:szCs w:val="21"/>
@@ -4899,15 +4853,15 @@
         <w:shd w:val="clear" w:color="auto" w:fill="FFFFFE"/>
         <w:spacing w:after="0" w:line="285" w:lineRule="atLeast"/>
         <w:rPr>
-          <w:rFonts w:ascii="Consolas" w:eastAsia="Times New Roman" w:hAnsi="Consolas" w:cs="Times New Roman"/>
-          <w:color w:val="000000"/>
-          <w:sz w:val="21"/>
-          <w:szCs w:val="21"/>
-        </w:rPr>
-      </w:pPr>
-      <w:r>
-        <w:rPr>
-          <w:rFonts w:ascii="Consolas" w:eastAsia="Times New Roman" w:hAnsi="Consolas" w:cs="Times New Roman"/>
+          <w:rFonts w:ascii="Consolas" w:eastAsia="Times New Roman" w:hAnsi="Consolas" w:cs="Consolas"/>
+          <w:color w:val="000000"/>
+          <w:sz w:val="21"/>
+          <w:szCs w:val="21"/>
+        </w:rPr>
+      </w:pPr>
+      <w:r>
+        <w:rPr>
+          <w:rFonts w:ascii="Consolas" w:eastAsia="Times New Roman" w:hAnsi="Consolas" w:cs="Consolas"/>
           <w:color w:val="000000"/>
           <w:sz w:val="21"/>
           <w:szCs w:val="21"/>
@@ -4917,7 +4871,7 @@
       <w:proofErr w:type="spellStart"/>
       <w:r>
         <w:rPr>
-          <w:rFonts w:ascii="Consolas" w:eastAsia="Times New Roman" w:hAnsi="Consolas" w:cs="Times New Roman"/>
+          <w:rFonts w:ascii="Consolas" w:eastAsia="Times New Roman" w:hAnsi="Consolas" w:cs="Consolas"/>
           <w:color w:val="000000"/>
           <w:sz w:val="21"/>
           <w:szCs w:val="21"/>
@@ -4927,7 +4881,7 @@
       <w:proofErr w:type="spellEnd"/>
       <w:r>
         <w:rPr>
-          <w:rFonts w:ascii="Consolas" w:eastAsia="Times New Roman" w:hAnsi="Consolas" w:cs="Times New Roman"/>
+          <w:rFonts w:ascii="Consolas" w:eastAsia="Times New Roman" w:hAnsi="Consolas" w:cs="Consolas"/>
           <w:color w:val="000000"/>
           <w:sz w:val="21"/>
           <w:szCs w:val="21"/>
@@ -4940,15 +4894,15 @@
         <w:shd w:val="clear" w:color="auto" w:fill="FFFFFE"/>
         <w:spacing w:after="0" w:line="285" w:lineRule="atLeast"/>
         <w:rPr>
-          <w:rFonts w:ascii="Consolas" w:eastAsia="Times New Roman" w:hAnsi="Consolas" w:cs="Times New Roman"/>
-          <w:color w:val="000000"/>
-          <w:sz w:val="21"/>
-          <w:szCs w:val="21"/>
-        </w:rPr>
-      </w:pPr>
-      <w:r>
-        <w:rPr>
-          <w:rFonts w:ascii="Consolas" w:eastAsia="Times New Roman" w:hAnsi="Consolas" w:cs="Times New Roman"/>
+          <w:rFonts w:ascii="Consolas" w:eastAsia="Times New Roman" w:hAnsi="Consolas" w:cs="Consolas"/>
+          <w:color w:val="000000"/>
+          <w:sz w:val="21"/>
+          <w:szCs w:val="21"/>
+        </w:rPr>
+      </w:pPr>
+      <w:r>
+        <w:rPr>
+          <w:rFonts w:ascii="Consolas" w:eastAsia="Times New Roman" w:hAnsi="Consolas" w:cs="Consolas"/>
           <w:color w:val="000000"/>
           <w:sz w:val="21"/>
           <w:szCs w:val="21"/>
@@ -4958,7 +4912,7 @@
       <w:proofErr w:type="spellStart"/>
       <w:r>
         <w:rPr>
-          <w:rFonts w:ascii="Consolas" w:eastAsia="Times New Roman" w:hAnsi="Consolas" w:cs="Times New Roman"/>
+          <w:rFonts w:ascii="Consolas" w:eastAsia="Times New Roman" w:hAnsi="Consolas" w:cs="Consolas"/>
           <w:color w:val="000000"/>
           <w:sz w:val="21"/>
           <w:szCs w:val="21"/>
@@ -4968,7 +4922,7 @@
       <w:proofErr w:type="spellEnd"/>
       <w:r>
         <w:rPr>
-          <w:rFonts w:ascii="Consolas" w:eastAsia="Times New Roman" w:hAnsi="Consolas" w:cs="Times New Roman"/>
+          <w:rFonts w:ascii="Consolas" w:eastAsia="Times New Roman" w:hAnsi="Consolas" w:cs="Consolas"/>
           <w:color w:val="000000"/>
           <w:sz w:val="21"/>
           <w:szCs w:val="21"/>
@@ -4981,15 +4935,15 @@
         <w:shd w:val="clear" w:color="auto" w:fill="FFFFFE"/>
         <w:spacing w:after="0" w:line="285" w:lineRule="atLeast"/>
         <w:rPr>
-          <w:rFonts w:ascii="Consolas" w:eastAsia="Times New Roman" w:hAnsi="Consolas" w:cs="Times New Roman"/>
-          <w:color w:val="000000"/>
-          <w:sz w:val="21"/>
-          <w:szCs w:val="21"/>
-        </w:rPr>
-      </w:pPr>
-      <w:r>
-        <w:rPr>
-          <w:rFonts w:ascii="Consolas" w:eastAsia="Times New Roman" w:hAnsi="Consolas" w:cs="Times New Roman"/>
+          <w:rFonts w:ascii="Consolas" w:eastAsia="Times New Roman" w:hAnsi="Consolas" w:cs="Consolas"/>
+          <w:color w:val="000000"/>
+          <w:sz w:val="21"/>
+          <w:szCs w:val="21"/>
+        </w:rPr>
+      </w:pPr>
+      <w:r>
+        <w:rPr>
+          <w:rFonts w:ascii="Consolas" w:eastAsia="Times New Roman" w:hAnsi="Consolas" w:cs="Consolas"/>
           <w:color w:val="000000"/>
           <w:sz w:val="21"/>
           <w:szCs w:val="21"/>
@@ -4999,7 +4953,7 @@
       <w:proofErr w:type="spellStart"/>
       <w:r>
         <w:rPr>
-          <w:rFonts w:ascii="Consolas" w:eastAsia="Times New Roman" w:hAnsi="Consolas" w:cs="Times New Roman"/>
+          <w:rFonts w:ascii="Consolas" w:eastAsia="Times New Roman" w:hAnsi="Consolas" w:cs="Consolas"/>
           <w:color w:val="000000"/>
           <w:sz w:val="21"/>
           <w:szCs w:val="21"/>
@@ -5009,7 +4963,7 @@
       <w:proofErr w:type="spellEnd"/>
       <w:r>
         <w:rPr>
-          <w:rFonts w:ascii="Consolas" w:eastAsia="Times New Roman" w:hAnsi="Consolas" w:cs="Times New Roman"/>
+          <w:rFonts w:ascii="Consolas" w:eastAsia="Times New Roman" w:hAnsi="Consolas" w:cs="Consolas"/>
           <w:color w:val="000000"/>
           <w:sz w:val="21"/>
           <w:szCs w:val="21"/>
@@ -5018,7 +4972,7 @@
       </w:r>
       <w:r>
         <w:rPr>
-          <w:rFonts w:ascii="Consolas" w:eastAsia="Times New Roman" w:hAnsi="Consolas" w:cs="Times New Roman"/>
+          <w:rFonts w:ascii="Consolas" w:eastAsia="Times New Roman" w:hAnsi="Consolas" w:cs="Consolas"/>
           <w:color w:val="09885A"/>
           <w:sz w:val="21"/>
           <w:szCs w:val="21"/>
@@ -5027,7 +4981,7 @@
       </w:r>
       <w:r>
         <w:rPr>
-          <w:rFonts w:ascii="Consolas" w:eastAsia="Times New Roman" w:hAnsi="Consolas" w:cs="Times New Roman"/>
+          <w:rFonts w:ascii="Consolas" w:eastAsia="Times New Roman" w:hAnsi="Consolas" w:cs="Consolas"/>
           <w:color w:val="000000"/>
           <w:sz w:val="21"/>
           <w:szCs w:val="21"/>
@@ -5040,7 +4994,7 @@
         <w:shd w:val="clear" w:color="auto" w:fill="FFFFFE"/>
         <w:spacing w:after="0" w:line="285" w:lineRule="atLeast"/>
         <w:rPr>
-          <w:rFonts w:ascii="Consolas" w:eastAsia="Times New Roman" w:hAnsi="Consolas" w:cs="Times New Roman"/>
+          <w:rFonts w:ascii="Consolas" w:eastAsia="Times New Roman" w:hAnsi="Consolas" w:cs="Consolas"/>
           <w:color w:val="000000"/>
           <w:sz w:val="21"/>
           <w:szCs w:val="21"/>
@@ -5052,7 +5006,7 @@
         <w:shd w:val="clear" w:color="auto" w:fill="FFFFFE"/>
         <w:spacing w:after="0" w:line="285" w:lineRule="atLeast"/>
         <w:rPr>
-          <w:rFonts w:ascii="Consolas" w:eastAsia="Times New Roman" w:hAnsi="Consolas" w:cs="Times New Roman"/>
+          <w:rFonts w:ascii="Consolas" w:eastAsia="Times New Roman" w:hAnsi="Consolas" w:cs="Consolas"/>
           <w:color w:val="000000"/>
           <w:sz w:val="21"/>
           <w:szCs w:val="21"/>
@@ -5061,7 +5015,7 @@
       <w:proofErr w:type="spellStart"/>
       <w:r>
         <w:rPr>
-          <w:rFonts w:ascii="Consolas" w:eastAsia="Times New Roman" w:hAnsi="Consolas" w:cs="Times New Roman"/>
+          <w:rFonts w:ascii="Consolas" w:eastAsia="Times New Roman" w:hAnsi="Consolas" w:cs="Consolas"/>
           <w:color w:val="000000"/>
           <w:sz w:val="21"/>
           <w:szCs w:val="21"/>
@@ -5071,7 +5025,7 @@
       <w:proofErr w:type="spellEnd"/>
       <w:r>
         <w:rPr>
-          <w:rFonts w:ascii="Consolas" w:eastAsia="Times New Roman" w:hAnsi="Consolas" w:cs="Times New Roman"/>
+          <w:rFonts w:ascii="Consolas" w:eastAsia="Times New Roman" w:hAnsi="Consolas" w:cs="Consolas"/>
           <w:color w:val="000000"/>
           <w:sz w:val="21"/>
           <w:szCs w:val="21"/>
@@ -5080,12 +5034,12 @@
       </w:r>
       <w:r>
         <w:rPr>
-          <w:rFonts w:ascii="Consolas" w:eastAsia="Times New Roman" w:hAnsi="Consolas" w:cs="Times New Roman"/>
+          <w:rFonts w:ascii="Consolas" w:eastAsia="Times New Roman" w:hAnsi="Consolas" w:cs="Consolas"/>
           <w:color w:val="09885A"/>
           <w:sz w:val="21"/>
           <w:szCs w:val="21"/>
         </w:rPr>
-        <w:t>3</w:t>
+        <w:t>2</w:t>
       </w:r>
     </w:p>
     <w:p>
@@ -5093,15 +5047,15 @@
         <w:shd w:val="clear" w:color="auto" w:fill="FFFFFE"/>
         <w:spacing w:after="0" w:line="285" w:lineRule="atLeast"/>
         <w:rPr>
-          <w:rFonts w:ascii="Consolas" w:eastAsia="Times New Roman" w:hAnsi="Consolas" w:cs="Times New Roman"/>
-          <w:color w:val="000000"/>
-          <w:sz w:val="21"/>
-          <w:szCs w:val="21"/>
-        </w:rPr>
-      </w:pPr>
-      <w:r>
-        <w:rPr>
-          <w:rFonts w:ascii="Consolas" w:eastAsia="Times New Roman" w:hAnsi="Consolas" w:cs="Times New Roman"/>
+          <w:rFonts w:ascii="Consolas" w:eastAsia="Times New Roman" w:hAnsi="Consolas" w:cs="Consolas"/>
+          <w:color w:val="000000"/>
+          <w:sz w:val="21"/>
+          <w:szCs w:val="21"/>
+        </w:rPr>
+      </w:pPr>
+      <w:r>
+        <w:rPr>
+          <w:rFonts w:ascii="Consolas" w:eastAsia="Times New Roman" w:hAnsi="Consolas" w:cs="Consolas"/>
           <w:color w:val="0000FF"/>
           <w:sz w:val="21"/>
           <w:szCs w:val="21"/>
@@ -5110,7 +5064,7 @@
       </w:r>
       <w:r>
         <w:rPr>
-          <w:rFonts w:ascii="Consolas" w:eastAsia="Times New Roman" w:hAnsi="Consolas" w:cs="Times New Roman"/>
+          <w:rFonts w:ascii="Consolas" w:eastAsia="Times New Roman" w:hAnsi="Consolas" w:cs="Consolas"/>
           <w:color w:val="000000"/>
           <w:sz w:val="21"/>
           <w:szCs w:val="21"/>
@@ -5120,7 +5074,7 @@
       <w:proofErr w:type="spellStart"/>
       <w:r>
         <w:rPr>
-          <w:rFonts w:ascii="Consolas" w:eastAsia="Times New Roman" w:hAnsi="Consolas" w:cs="Times New Roman"/>
+          <w:rFonts w:ascii="Consolas" w:eastAsia="Times New Roman" w:hAnsi="Consolas" w:cs="Consolas"/>
           <w:color w:val="000000"/>
           <w:sz w:val="21"/>
           <w:szCs w:val="21"/>
@@ -5130,7 +5084,7 @@
       <w:proofErr w:type="spellEnd"/>
       <w:r>
         <w:rPr>
-          <w:rFonts w:ascii="Consolas" w:eastAsia="Times New Roman" w:hAnsi="Consolas" w:cs="Times New Roman"/>
+          <w:rFonts w:ascii="Consolas" w:eastAsia="Times New Roman" w:hAnsi="Consolas" w:cs="Consolas"/>
           <w:color w:val="000000"/>
           <w:sz w:val="21"/>
           <w:szCs w:val="21"/>
@@ -5139,7 +5093,7 @@
       </w:r>
       <w:r>
         <w:rPr>
-          <w:rFonts w:ascii="Consolas" w:eastAsia="Times New Roman" w:hAnsi="Consolas" w:cs="Times New Roman"/>
+          <w:rFonts w:ascii="Consolas" w:eastAsia="Times New Roman" w:hAnsi="Consolas" w:cs="Consolas"/>
           <w:color w:val="0000FF"/>
           <w:sz w:val="21"/>
           <w:szCs w:val="21"/>
@@ -5148,7 +5102,7 @@
       </w:r>
       <w:r>
         <w:rPr>
-          <w:rFonts w:ascii="Consolas" w:eastAsia="Times New Roman" w:hAnsi="Consolas" w:cs="Times New Roman"/>
+          <w:rFonts w:ascii="Consolas" w:eastAsia="Times New Roman" w:hAnsi="Consolas" w:cs="Consolas"/>
           <w:color w:val="000000"/>
           <w:sz w:val="21"/>
           <w:szCs w:val="21"/>
@@ -5157,7 +5111,7 @@
       </w:r>
       <w:r>
         <w:rPr>
-          <w:rFonts w:ascii="Consolas" w:eastAsia="Times New Roman" w:hAnsi="Consolas" w:cs="Times New Roman"/>
+          <w:rFonts w:ascii="Consolas" w:eastAsia="Times New Roman" w:hAnsi="Consolas" w:cs="Consolas"/>
           <w:color w:val="0000FF"/>
           <w:sz w:val="21"/>
           <w:szCs w:val="21"/>
@@ -5166,7 +5120,7 @@
       </w:r>
       <w:r>
         <w:rPr>
-          <w:rFonts w:ascii="Consolas" w:eastAsia="Times New Roman" w:hAnsi="Consolas" w:cs="Times New Roman"/>
+          <w:rFonts w:ascii="Consolas" w:eastAsia="Times New Roman" w:hAnsi="Consolas" w:cs="Consolas"/>
           <w:color w:val="000000"/>
           <w:sz w:val="21"/>
           <w:szCs w:val="21"/>
@@ -5175,7 +5129,7 @@
       </w:r>
       <w:r>
         <w:rPr>
-          <w:rFonts w:ascii="Consolas" w:eastAsia="Times New Roman" w:hAnsi="Consolas" w:cs="Times New Roman"/>
+          <w:rFonts w:ascii="Consolas" w:eastAsia="Times New Roman" w:hAnsi="Consolas" w:cs="Consolas"/>
           <w:color w:val="09885A"/>
           <w:sz w:val="21"/>
           <w:szCs w:val="21"/>
@@ -5184,7 +5138,7 @@
       </w:r>
       <w:r>
         <w:rPr>
-          <w:rFonts w:ascii="Consolas" w:eastAsia="Times New Roman" w:hAnsi="Consolas" w:cs="Times New Roman"/>
+          <w:rFonts w:ascii="Consolas" w:eastAsia="Times New Roman" w:hAnsi="Consolas" w:cs="Consolas"/>
           <w:color w:val="000000"/>
           <w:sz w:val="21"/>
           <w:szCs w:val="21"/>
@@ -5197,15 +5151,15 @@
         <w:shd w:val="clear" w:color="auto" w:fill="FFFFFE"/>
         <w:spacing w:after="0" w:line="285" w:lineRule="atLeast"/>
         <w:rPr>
-          <w:rFonts w:ascii="Consolas" w:eastAsia="Times New Roman" w:hAnsi="Consolas" w:cs="Times New Roman"/>
-          <w:color w:val="09885A"/>
-          <w:sz w:val="21"/>
-          <w:szCs w:val="21"/>
-        </w:rPr>
-      </w:pPr>
-      <w:r>
-        <w:rPr>
-          <w:rFonts w:ascii="Consolas" w:eastAsia="Times New Roman" w:hAnsi="Consolas" w:cs="Times New Roman"/>
+          <w:rFonts w:ascii="Consolas" w:eastAsia="Times New Roman" w:hAnsi="Consolas" w:cs="Consolas"/>
+          <w:color w:val="000000"/>
+          <w:sz w:val="21"/>
+          <w:szCs w:val="21"/>
+        </w:rPr>
+      </w:pPr>
+      <w:r>
+        <w:rPr>
+          <w:rFonts w:ascii="Consolas" w:eastAsia="Times New Roman" w:hAnsi="Consolas" w:cs="Consolas"/>
           <w:color w:val="000000"/>
           <w:sz w:val="21"/>
           <w:szCs w:val="21"/>
@@ -5215,7 +5169,7 @@
       <w:proofErr w:type="spellStart"/>
       <w:r>
         <w:rPr>
-          <w:rFonts w:ascii="Consolas" w:eastAsia="Times New Roman" w:hAnsi="Consolas" w:cs="Times New Roman"/>
+          <w:rFonts w:ascii="Consolas" w:eastAsia="Times New Roman" w:hAnsi="Consolas" w:cs="Consolas"/>
           <w:color w:val="000000"/>
           <w:sz w:val="21"/>
           <w:szCs w:val="21"/>
@@ -5225,7 +5179,7 @@
       <w:proofErr w:type="spellEnd"/>
       <w:r>
         <w:rPr>
-          <w:rFonts w:ascii="Consolas" w:eastAsia="Times New Roman" w:hAnsi="Consolas" w:cs="Times New Roman"/>
+          <w:rFonts w:ascii="Consolas" w:eastAsia="Times New Roman" w:hAnsi="Consolas" w:cs="Consolas"/>
           <w:color w:val="000000"/>
           <w:sz w:val="21"/>
           <w:szCs w:val="21"/>
@@ -5235,7 +5189,7 @@
       <w:proofErr w:type="spellStart"/>
       <w:r>
         <w:rPr>
-          <w:rFonts w:ascii="Consolas" w:eastAsia="Times New Roman" w:hAnsi="Consolas" w:cs="Times New Roman"/>
+          <w:rFonts w:ascii="Consolas" w:eastAsia="Times New Roman" w:hAnsi="Consolas" w:cs="Consolas"/>
           <w:color w:val="000000"/>
           <w:sz w:val="21"/>
           <w:szCs w:val="21"/>
@@ -5245,7 +5199,7 @@
       <w:proofErr w:type="spellEnd"/>
       <w:r>
         <w:rPr>
-          <w:rFonts w:ascii="Consolas" w:eastAsia="Times New Roman" w:hAnsi="Consolas" w:cs="Times New Roman"/>
+          <w:rFonts w:ascii="Consolas" w:eastAsia="Times New Roman" w:hAnsi="Consolas" w:cs="Consolas"/>
           <w:color w:val="000000"/>
           <w:sz w:val="21"/>
           <w:szCs w:val="21"/>
@@ -5255,7 +5209,7 @@
       <w:proofErr w:type="spellStart"/>
       <w:r>
         <w:rPr>
-          <w:rFonts w:ascii="Consolas" w:eastAsia="Times New Roman" w:hAnsi="Consolas" w:cs="Times New Roman"/>
+          <w:rFonts w:ascii="Consolas" w:eastAsia="Times New Roman" w:hAnsi="Consolas" w:cs="Consolas"/>
           <w:color w:val="000000"/>
           <w:sz w:val="21"/>
           <w:szCs w:val="21"/>
@@ -5263,199 +5217,172 @@
         <w:t>circleIndex</w:t>
       </w:r>
       <w:proofErr w:type="spellEnd"/>
-      <w:r>
-        <w:rPr>
-          <w:rFonts w:ascii="Consolas" w:eastAsia="Times New Roman" w:hAnsi="Consolas" w:cs="Times New Roman"/>
-          <w:color w:val="000000"/>
-          <w:sz w:val="21"/>
-          <w:szCs w:val="21"/>
-        </w:rPr>
-        <w:t xml:space="preserve"> </w:t>
-      </w:r>
-      <w:r>
-        <w:rPr>
-          <w:rFonts w:ascii="Consolas" w:eastAsia="Times New Roman" w:hAnsi="Consolas" w:cs="Times New Roman"/>
-          <w:color w:val="000000"/>
-          <w:sz w:val="21"/>
-          <w:szCs w:val="21"/>
-        </w:rPr>
-        <w:t>–</w:t>
-      </w:r>
-      <w:r>
-        <w:rPr>
-          <w:rFonts w:ascii="Consolas" w:eastAsia="Times New Roman" w:hAnsi="Consolas" w:cs="Times New Roman"/>
-          <w:color w:val="000000"/>
-          <w:sz w:val="21"/>
-          <w:szCs w:val="21"/>
-        </w:rPr>
-        <w:t xml:space="preserve"> </w:t>
-      </w:r>
-      <w:r>
-        <w:rPr>
-          <w:rFonts w:ascii="Consolas" w:eastAsia="Times New Roman" w:hAnsi="Consolas" w:cs="Times New Roman"/>
-          <w:color w:val="09885A"/>
-          <w:sz w:val="21"/>
-          <w:szCs w:val="21"/>
-        </w:rPr>
-        <w:t>1</w:t>
-      </w:r>
     </w:p>
     <w:p>
       <w:pPr>
         <w:shd w:val="clear" w:color="auto" w:fill="FFFFFE"/>
         <w:spacing w:after="0" w:line="285" w:lineRule="atLeast"/>
         <w:rPr>
-          <w:rFonts w:ascii="Consolas" w:eastAsia="Times New Roman" w:hAnsi="Consolas" w:cs="Times New Roman"/>
-          <w:color w:val="000000"/>
-          <w:sz w:val="21"/>
-          <w:szCs w:val="21"/>
-        </w:rPr>
-      </w:pPr>
-      <w:r>
-        <w:rPr>
-          <w:rFonts w:ascii="Consolas" w:eastAsia="Times New Roman" w:hAnsi="Consolas" w:cs="Times New Roman"/>
+          <w:rFonts w:ascii="Consolas" w:eastAsia="Times New Roman" w:hAnsi="Consolas" w:cs="Consolas"/>
+          <w:color w:val="000000"/>
+          <w:sz w:val="21"/>
+          <w:szCs w:val="21"/>
+        </w:rPr>
+      </w:pPr>
+      <w:r>
+        <w:rPr>
+          <w:rFonts w:ascii="Consolas" w:eastAsia="Times New Roman" w:hAnsi="Consolas" w:cs="Consolas"/>
           <w:color w:val="000000"/>
           <w:sz w:val="21"/>
           <w:szCs w:val="21"/>
         </w:rPr>
         <w:t xml:space="preserve">    </w:t>
       </w:r>
+      <w:r>
+        <w:rPr>
+          <w:rFonts w:ascii="Consolas" w:eastAsia="Times New Roman" w:hAnsi="Consolas" w:cs="Consolas"/>
+          <w:color w:val="0000FF"/>
+          <w:sz w:val="21"/>
+          <w:szCs w:val="21"/>
+        </w:rPr>
+        <w:t>print</w:t>
+      </w:r>
+      <w:r>
+        <w:rPr>
+          <w:rFonts w:ascii="Consolas" w:eastAsia="Times New Roman" w:hAnsi="Consolas" w:cs="Consolas"/>
+          <w:color w:val="000000"/>
+          <w:sz w:val="21"/>
+          <w:szCs w:val="21"/>
+        </w:rPr>
+        <w:t>(</w:t>
+      </w:r>
+      <w:proofErr w:type="spellStart"/>
+      <w:r>
+        <w:rPr>
+          <w:rFonts w:ascii="Consolas" w:eastAsia="Times New Roman" w:hAnsi="Consolas" w:cs="Consolas"/>
+          <w:color w:val="000000"/>
+          <w:sz w:val="21"/>
+          <w:szCs w:val="21"/>
+        </w:rPr>
+        <w:t>circleNumber</w:t>
+      </w:r>
+      <w:proofErr w:type="spellEnd"/>
+      <w:r>
+        <w:rPr>
+          <w:rFonts w:ascii="Consolas" w:eastAsia="Times New Roman" w:hAnsi="Consolas" w:cs="Consolas"/>
+          <w:color w:val="000000"/>
+          <w:sz w:val="21"/>
+          <w:szCs w:val="21"/>
+        </w:rPr>
+        <w:t>)</w:t>
+      </w:r>
+    </w:p>
+    <w:p>
+      <w:pPr>
+        <w:shd w:val="clear" w:color="auto" w:fill="FFFFFE"/>
+        <w:spacing w:after="0" w:line="285" w:lineRule="atLeast"/>
+        <w:rPr>
+          <w:rFonts w:ascii="Consolas" w:eastAsia="Times New Roman" w:hAnsi="Consolas" w:cs="Consolas"/>
+          <w:color w:val="000000"/>
+          <w:sz w:val="21"/>
+          <w:szCs w:val="21"/>
+        </w:rPr>
+      </w:pPr>
+      <w:r>
+        <w:rPr>
+          <w:rFonts w:ascii="Consolas" w:eastAsia="Times New Roman" w:hAnsi="Consolas" w:cs="Consolas"/>
+          <w:color w:val="000000"/>
+          <w:sz w:val="21"/>
+          <w:szCs w:val="21"/>
+        </w:rPr>
+        <w:t xml:space="preserve">    </w:t>
+      </w:r>
+      <w:proofErr w:type="spellStart"/>
+      <w:r>
+        <w:rPr>
+          <w:rFonts w:ascii="Consolas" w:eastAsia="Times New Roman" w:hAnsi="Consolas" w:cs="Consolas"/>
+          <w:color w:val="000000"/>
+          <w:sz w:val="21"/>
+          <w:szCs w:val="21"/>
+        </w:rPr>
+        <w:t>drawCircle</w:t>
+      </w:r>
+      <w:proofErr w:type="spellEnd"/>
+      <w:r>
+        <w:rPr>
+          <w:rFonts w:ascii="Consolas" w:eastAsia="Times New Roman" w:hAnsi="Consolas" w:cs="Consolas"/>
+          <w:color w:val="000000"/>
+          <w:sz w:val="21"/>
+          <w:szCs w:val="21"/>
+        </w:rPr>
+        <w:t>(</w:t>
+      </w:r>
+      <w:proofErr w:type="spellStart"/>
+      <w:r>
+        <w:rPr>
+          <w:rFonts w:ascii="Consolas" w:eastAsia="Times New Roman" w:hAnsi="Consolas" w:cs="Consolas"/>
+          <w:color w:val="000000"/>
+          <w:sz w:val="21"/>
+          <w:szCs w:val="21"/>
+        </w:rPr>
+        <w:t>circleColours</w:t>
+      </w:r>
+      <w:proofErr w:type="spellEnd"/>
+      <w:r>
+        <w:rPr>
+          <w:rFonts w:ascii="Consolas" w:eastAsia="Times New Roman" w:hAnsi="Consolas" w:cs="Consolas"/>
+          <w:color w:val="000000"/>
+          <w:sz w:val="21"/>
+          <w:szCs w:val="21"/>
+        </w:rPr>
+        <w:t>[</w:t>
+      </w:r>
+      <w:proofErr w:type="spellStart"/>
+      <w:r>
+        <w:rPr>
+          <w:rFonts w:ascii="Consolas" w:eastAsia="Times New Roman" w:hAnsi="Consolas" w:cs="Consolas"/>
+          <w:color w:val="000000"/>
+          <w:sz w:val="21"/>
+          <w:szCs w:val="21"/>
+        </w:rPr>
+        <w:t>circleNumber</w:t>
+      </w:r>
+      <w:proofErr w:type="spellEnd"/>
+      <w:r>
+        <w:rPr>
+          <w:rFonts w:ascii="Consolas" w:eastAsia="Times New Roman" w:hAnsi="Consolas" w:cs="Consolas"/>
+          <w:color w:val="000000"/>
+          <w:sz w:val="21"/>
+          <w:szCs w:val="21"/>
+        </w:rPr>
+        <w:t>])</w:t>
+      </w:r>
+    </w:p>
+    <w:p>
+      <w:pPr>
+        <w:shd w:val="clear" w:color="auto" w:fill="FFFFFE"/>
+        <w:spacing w:after="0" w:line="285" w:lineRule="atLeast"/>
+        <w:rPr>
+          <w:rFonts w:ascii="Consolas" w:eastAsia="Times New Roman" w:hAnsi="Consolas" w:cs="Consolas"/>
+          <w:color w:val="000000"/>
+          <w:sz w:val="21"/>
+          <w:szCs w:val="21"/>
+        </w:rPr>
+      </w:pPr>
+    </w:p>
+    <w:p>
+      <w:pPr>
+        <w:shd w:val="clear" w:color="auto" w:fill="FFFFFE"/>
+        <w:spacing w:line="285" w:lineRule="atLeast"/>
+        <w:rPr>
+          <w:rFonts w:ascii="Consolas" w:eastAsia="Times New Roman" w:hAnsi="Consolas" w:cs="Consolas"/>
+          <w:color w:val="000000"/>
+          <w:sz w:val="16"/>
+          <w:szCs w:val="21"/>
+        </w:rPr>
+      </w:pPr>
       <w:bookmarkStart w:id="0" w:name="_GoBack"/>
       <w:bookmarkEnd w:id="0"/>
-      <w:r>
-        <w:rPr>
-          <w:rFonts w:ascii="Consolas" w:eastAsia="Times New Roman" w:hAnsi="Consolas" w:cs="Times New Roman"/>
-          <w:color w:val="000000"/>
-          <w:sz w:val="21"/>
-          <w:szCs w:val="21"/>
-        </w:rPr>
-        <w:t>print(</w:t>
-      </w:r>
-      <w:proofErr w:type="spellStart"/>
-      <w:r>
-        <w:rPr>
-          <w:rFonts w:ascii="Consolas" w:eastAsia="Times New Roman" w:hAnsi="Consolas" w:cs="Times New Roman"/>
-          <w:color w:val="000000"/>
-          <w:sz w:val="21"/>
-          <w:szCs w:val="21"/>
-        </w:rPr>
-        <w:t>circleNumber</w:t>
-      </w:r>
-      <w:proofErr w:type="spellEnd"/>
-      <w:r>
-        <w:rPr>
-          <w:rFonts w:ascii="Consolas" w:eastAsia="Times New Roman" w:hAnsi="Consolas" w:cs="Times New Roman"/>
-          <w:color w:val="000000"/>
-          <w:sz w:val="21"/>
-          <w:szCs w:val="21"/>
-        </w:rPr>
-        <w:t>)</w:t>
-      </w:r>
-    </w:p>
-    <w:p>
-      <w:pPr>
-        <w:shd w:val="clear" w:color="auto" w:fill="FFFFFE"/>
-        <w:spacing w:after="0" w:line="285" w:lineRule="atLeast"/>
-        <w:rPr>
-          <w:rFonts w:ascii="Consolas" w:eastAsia="Times New Roman" w:hAnsi="Consolas" w:cs="Times New Roman"/>
-          <w:color w:val="000000"/>
-          <w:sz w:val="21"/>
-          <w:szCs w:val="21"/>
-        </w:rPr>
-      </w:pPr>
-      <w:r>
-        <w:rPr>
-          <w:rFonts w:ascii="Consolas" w:eastAsia="Times New Roman" w:hAnsi="Consolas" w:cs="Times New Roman"/>
-          <w:color w:val="000000"/>
-          <w:sz w:val="21"/>
-          <w:szCs w:val="21"/>
-        </w:rPr>
-        <w:t xml:space="preserve">    </w:t>
-      </w:r>
-      <w:proofErr w:type="spellStart"/>
-      <w:r>
-        <w:rPr>
-          <w:rFonts w:ascii="Consolas" w:eastAsia="Times New Roman" w:hAnsi="Consolas" w:cs="Times New Roman"/>
-          <w:color w:val="000000"/>
-          <w:sz w:val="21"/>
-          <w:szCs w:val="21"/>
-        </w:rPr>
-        <w:t>drawCircle</w:t>
-      </w:r>
-      <w:proofErr w:type="spellEnd"/>
-      <w:r>
-        <w:rPr>
-          <w:rFonts w:ascii="Consolas" w:eastAsia="Times New Roman" w:hAnsi="Consolas" w:cs="Times New Roman"/>
-          <w:color w:val="000000"/>
-          <w:sz w:val="21"/>
-          <w:szCs w:val="21"/>
-        </w:rPr>
-        <w:t>(</w:t>
-      </w:r>
-      <w:proofErr w:type="spellStart"/>
-      <w:r>
-        <w:rPr>
-          <w:rFonts w:ascii="Consolas" w:eastAsia="Times New Roman" w:hAnsi="Consolas" w:cs="Times New Roman"/>
-          <w:color w:val="000000"/>
-          <w:sz w:val="21"/>
-          <w:szCs w:val="21"/>
-        </w:rPr>
-        <w:t>circleColours</w:t>
-      </w:r>
-      <w:proofErr w:type="spellEnd"/>
-      <w:r>
-        <w:rPr>
-          <w:rFonts w:ascii="Consolas" w:eastAsia="Times New Roman" w:hAnsi="Consolas" w:cs="Times New Roman"/>
-          <w:color w:val="000000"/>
-          <w:sz w:val="21"/>
-          <w:szCs w:val="21"/>
-        </w:rPr>
-        <w:t>[</w:t>
-      </w:r>
-      <w:proofErr w:type="spellStart"/>
-      <w:r>
-        <w:rPr>
-          <w:rFonts w:ascii="Consolas" w:eastAsia="Times New Roman" w:hAnsi="Consolas" w:cs="Times New Roman"/>
-          <w:color w:val="000000"/>
-          <w:sz w:val="21"/>
-          <w:szCs w:val="21"/>
-        </w:rPr>
-        <w:t>circleNumber</w:t>
-      </w:r>
-      <w:proofErr w:type="spellEnd"/>
-      <w:r>
-        <w:rPr>
-          <w:rFonts w:ascii="Consolas" w:eastAsia="Times New Roman" w:hAnsi="Consolas" w:cs="Times New Roman"/>
-          <w:color w:val="000000"/>
-          <w:sz w:val="21"/>
-          <w:szCs w:val="21"/>
-        </w:rPr>
-        <w:t>])</w:t>
-      </w:r>
-    </w:p>
-    <w:p>
-      <w:pPr>
-        <w:shd w:val="clear" w:color="auto" w:fill="FFFFFE"/>
-        <w:spacing w:line="285" w:lineRule="atLeast"/>
-        <w:rPr>
-          <w:rFonts w:ascii="Consolas" w:eastAsia="Times New Roman" w:hAnsi="Consolas" w:cs="Consolas"/>
-          <w:color w:val="000000"/>
-          <w:sz w:val="16"/>
-          <w:szCs w:val="21"/>
-        </w:rPr>
-      </w:pPr>
-    </w:p>
-    <w:p>
-      <w:pPr>
-        <w:shd w:val="clear" w:color="auto" w:fill="FFFFFE"/>
-        <w:spacing w:line="285" w:lineRule="atLeast"/>
-        <w:rPr>
-          <w:rFonts w:ascii="Consolas" w:eastAsia="Times New Roman" w:hAnsi="Consolas" w:cs="Consolas"/>
-          <w:color w:val="000000"/>
-          <w:sz w:val="16"/>
-          <w:szCs w:val="21"/>
-        </w:rPr>
-      </w:pPr>
     </w:p>
     <w:p>
       <w:pPr>
@@ -7219,7 +7146,7 @@
 </file>
 
 <file path=customXml/itemProps1.xml><?xml version="1.0" encoding="utf-8"?>
-<ds:datastoreItem xmlns:ds="http://schemas.openxmlformats.org/officeDocument/2006/customXml" ds:itemID="{45DF9E21-607F-4635-AEAE-3C46FB08453B}">
+<ds:datastoreItem xmlns:ds="http://schemas.openxmlformats.org/officeDocument/2006/customXml" ds:itemID="{9636301C-935F-4C6D-9FD4-3AF402CC3A49}">
   <ds:schemaRefs>
     <ds:schemaRef ds:uri="http://schemas.openxmlformats.org/officeDocument/2006/bibliography"/>
   </ds:schemaRefs>
